--- a/LMS System Design - Usecase.docx
+++ b/LMS System Design - Usecase.docx
@@ -1112,7 +1112,13 @@
         <w:t>Include:</w:t>
       </w:r>
       <w:r>
-        <w:t xml:space="preserve"> set assignment deadline (If not =&gt; set “no deadline” by default)</w:t>
+        <w:t xml:space="preserve"> set assignment deadline </w:t>
+      </w:r>
+      <w:r>
+        <w:rPr>
+          <w:highlight w:val="green"/>
+        </w:rPr>
+        <w:t>(If not =&gt; set “no deadline” by default)</w:t>
       </w:r>
     </w:p>
     <w:p>
@@ -2354,33 +2360,66 @@
         <w:t>to categor</w:t>
       </w:r>
       <w:r>
-        <w:t>y (</w:t>
-      </w:r>
-      <w:r>
+        <w:t xml:space="preserve">y </w:t>
+      </w:r>
+      <w:r>
+        <w:rPr>
+          <w:highlight w:val="green"/>
+        </w:rPr>
+        <w:t>(</w:t>
+      </w:r>
+      <w:r>
+        <w:rPr>
+          <w:highlight w:val="green"/>
+        </w:rPr>
         <w:t xml:space="preserve">Note: </w:t>
       </w:r>
       <w:r>
+        <w:rPr>
+          <w:highlight w:val="green"/>
+        </w:rPr>
         <w:t xml:space="preserve">If not </w:t>
       </w:r>
       <w:r>
+        <w:rPr>
+          <w:highlight w:val="green"/>
+        </w:rPr>
         <w:t>=&gt;</w:t>
       </w:r>
       <w:r>
+        <w:rPr>
+          <w:highlight w:val="green"/>
+        </w:rPr>
         <w:t xml:space="preserve"> add </w:t>
       </w:r>
       <w:r>
+        <w:rPr>
+          <w:highlight w:val="green"/>
+        </w:rPr>
         <w:t xml:space="preserve">book </w:t>
       </w:r>
       <w:r>
+        <w:rPr>
+          <w:highlight w:val="green"/>
+        </w:rPr>
         <w:t xml:space="preserve">to </w:t>
       </w:r>
       <w:r>
+        <w:rPr>
+          <w:highlight w:val="green"/>
+        </w:rPr>
         <w:t>“undefined category”</w:t>
       </w:r>
       <w:r>
+        <w:rPr>
+          <w:highlight w:val="green"/>
+        </w:rPr>
         <w:t xml:space="preserve"> by default</w:t>
       </w:r>
       <w:r>
+        <w:rPr>
+          <w:highlight w:val="green"/>
+        </w:rPr>
         <w:t>)</w:t>
       </w:r>
     </w:p>
@@ -2484,6 +2523,17 @@
           <w:highlight w:val="yellow"/>
         </w:rPr>
         <w:br/>
+      </w:r>
+      <w:r>
+        <w:rPr>
+          <w:highlight w:val="yellow"/>
+        </w:rPr>
+        <w:t>Note:</w:t>
+      </w:r>
+      <w:r>
+        <w:rPr>
+          <w:highlight w:val="yellow"/>
+        </w:rPr>
         <w:t>(if not =&gt; book will become a placeholder</w:t>
       </w:r>
       <w:r>
